--- a/doc/asmpaint画图软件.docx
+++ b/doc/asmpaint画图软件.docx
@@ -1,6 +1,6 @@
 
 <file path=word/document.xml><?xml version="1.0" encoding="utf-8"?>
-<w:document xmlns:wpc="http://schemas.microsoft.com/office/word/2010/wordprocessingCanvas" xmlns:mo="http://schemas.microsoft.com/office/mac/office/2008/main" xmlns:mc="http://schemas.openxmlformats.org/markup-compatibility/2006" xmlns:mv="urn:schemas-microsoft-com:mac:vml" xmlns:o="urn:schemas-microsoft-com:office:office" xmlns:r="http://schemas.openxmlformats.org/officeDocument/2006/relationships" xmlns:m="http://schemas.openxmlformats.org/officeDocument/2006/math" xmlns:v="urn:schemas-microsoft-com:vml" xmlns:wp14="http://schemas.microsoft.com/office/word/2010/wordprocessingDrawing" xmlns:wp="http://schemas.openxmlformats.org/drawingml/2006/wordprocessingDrawing" xmlns:w10="urn:schemas-microsoft-com:office:word" xmlns:w="http://schemas.openxmlformats.org/wordprocessingml/2006/main" xmlns:w14="http://schemas.microsoft.com/office/word/2010/wordml" xmlns:w15="http://schemas.microsoft.com/office/word/2012/wordml" xmlns:wpg="http://schemas.microsoft.com/office/word/2010/wordprocessingGroup" xmlns:wpi="http://schemas.microsoft.com/office/word/2010/wordprocessingInk" xmlns:wne="http://schemas.microsoft.com/office/word/2006/wordml" xmlns:wps="http://schemas.microsoft.com/office/word/2010/wordprocessingShape" mc:Ignorable="w14 w15 wp14">
+<w:document xmlns:wpc="http://schemas.microsoft.com/office/word/2010/wordprocessingCanvas" xmlns:cx="http://schemas.microsoft.com/office/drawing/2014/chartex" xmlns:mc="http://schemas.openxmlformats.org/markup-compatibility/2006" xmlns:o="urn:schemas-microsoft-com:office:office" xmlns:r="http://schemas.openxmlformats.org/officeDocument/2006/relationships" xmlns:m="http://schemas.openxmlformats.org/officeDocument/2006/math" xmlns:v="urn:schemas-microsoft-com:vml" xmlns:wp14="http://schemas.microsoft.com/office/word/2010/wordprocessingDrawing" xmlns:wp="http://schemas.openxmlformats.org/drawingml/2006/wordprocessingDrawing" xmlns:w10="urn:schemas-microsoft-com:office:word" xmlns:w="http://schemas.openxmlformats.org/wordprocessingml/2006/main" xmlns:w14="http://schemas.microsoft.com/office/word/2010/wordml" xmlns:w15="http://schemas.microsoft.com/office/word/2012/wordml" xmlns:w16se="http://schemas.microsoft.com/office/word/2015/wordml/symex" xmlns:wpg="http://schemas.microsoft.com/office/word/2010/wordprocessingGroup" xmlns:wpi="http://schemas.microsoft.com/office/word/2010/wordprocessingInk" xmlns:wne="http://schemas.microsoft.com/office/word/2006/wordml" xmlns:wps="http://schemas.microsoft.com/office/word/2010/wordprocessingShape" mc:Ignorable="w14 w15 w16se wp14">
   <w:body>
     <w:p>
       <w:pPr>
@@ -13,22 +13,30 @@
       </w:pPr>
       <w:r>
         <w:rPr>
-          <w:rFonts w:ascii="Times New Roman" w:hAnsi="Times New Roman" w:cs="Times New Roman"/>
-          <w:sz w:val="32"/>
-          <w:szCs w:val="32"/>
-        </w:rPr>
-        <w:t>asmpaint</w:t>
-      </w:r>
-      <w:r>
-        <w:rPr>
           <w:rFonts w:ascii="Times New Roman" w:hAnsi="Times New Roman" w:cs="Times New Roman" w:hint="eastAsia"/>
           <w:sz w:val="32"/>
           <w:szCs w:val="32"/>
         </w:rPr>
-        <w:t>绘图</w:t>
+        <w:t>A</w:t>
       </w:r>
       <w:bookmarkStart w:id="0" w:name="_GoBack"/>
       <w:bookmarkEnd w:id="0"/>
+      <w:r>
+        <w:rPr>
+          <w:rFonts w:ascii="Times New Roman" w:hAnsi="Times New Roman" w:cs="Times New Roman"/>
+          <w:sz w:val="32"/>
+          <w:szCs w:val="32"/>
+        </w:rPr>
+        <w:t>smpaint</w:t>
+      </w:r>
+      <w:r>
+        <w:rPr>
+          <w:rFonts w:ascii="Times New Roman" w:hAnsi="Times New Roman" w:cs="Times New Roman" w:hint="eastAsia"/>
+          <w:sz w:val="32"/>
+          <w:szCs w:val="32"/>
+        </w:rPr>
+        <w:t>绘图</w:t>
+      </w:r>
       <w:r>
         <w:rPr>
           <w:rFonts w:ascii="Times New Roman" w:hAnsi="Times New Roman" w:cs="Times New Roman"/>
@@ -69,15 +77,7 @@
           <w:sz w:val="21"/>
           <w:szCs w:val="21"/>
         </w:rPr>
-        <w:t xml:space="preserve">  </w:t>
-      </w:r>
-      <w:r>
-        <w:rPr>
-          <w:rFonts w:ascii="Times New Roman" w:hAnsi="Times New Roman" w:cs="Times New Roman"/>
-          <w:sz w:val="21"/>
-          <w:szCs w:val="21"/>
-        </w:rPr>
-        <w:t xml:space="preserve">2015013241 </w:t>
+        <w:t xml:space="preserve">  2015013241 </w:t>
       </w:r>
       <w:r>
         <w:rPr>
@@ -93,15 +93,7 @@
           <w:sz w:val="21"/>
           <w:szCs w:val="21"/>
         </w:rPr>
-        <w:t xml:space="preserve">  </w:t>
-      </w:r>
-      <w:r>
-        <w:rPr>
-          <w:rFonts w:ascii="Times New Roman" w:hAnsi="Times New Roman" w:cs="Times New Roman"/>
-          <w:sz w:val="21"/>
-          <w:szCs w:val="21"/>
-        </w:rPr>
-        <w:t xml:space="preserve">2015013218 </w:t>
+        <w:t xml:space="preserve">  2015013218 </w:t>
       </w:r>
       <w:r>
         <w:rPr>
@@ -285,6 +277,7 @@
         </w:rPr>
         <w:t>虚拟机，</w:t>
       </w:r>
+      <w:proofErr w:type="spellStart"/>
       <w:r>
         <w:rPr>
           <w:rFonts w:ascii="Times New Roman" w:hAnsi="Times New Roman" w:cs="Times New Roman"/>
@@ -293,6 +286,7 @@
         </w:rPr>
         <w:t>IDE:radasm</w:t>
       </w:r>
+      <w:proofErr w:type="spellEnd"/>
     </w:p>
     <w:p>
       <w:pPr>
@@ -370,6 +364,7 @@
         </w:rPr>
         <w:t>采用</w:t>
       </w:r>
+      <w:proofErr w:type="spellStart"/>
       <w:r>
         <w:rPr>
           <w:rFonts w:ascii="Times New Roman" w:hAnsi="Times New Roman" w:cs="Times New Roman"/>
@@ -378,6 +373,7 @@
         </w:rPr>
         <w:t>git</w:t>
       </w:r>
+      <w:proofErr w:type="spellEnd"/>
       <w:r>
         <w:rPr>
           <w:rFonts w:ascii="Times New Roman" w:hAnsi="Times New Roman" w:cs="Times New Roman"/>
@@ -386,6 +382,7 @@
         </w:rPr>
         <w:t>进行版本管理，项目托管在</w:t>
       </w:r>
+      <w:proofErr w:type="spellStart"/>
       <w:r>
         <w:rPr>
           <w:rFonts w:ascii="Times New Roman" w:hAnsi="Times New Roman" w:cs="Times New Roman"/>
@@ -394,6 +391,7 @@
         </w:rPr>
         <w:t>github</w:t>
       </w:r>
+      <w:proofErr w:type="spellEnd"/>
       <w:r>
         <w:rPr>
           <w:rFonts w:ascii="Times New Roman" w:hAnsi="Times New Roman" w:cs="Times New Roman"/>
@@ -574,87 +572,7 @@
                 <w:sz w:val="21"/>
                 <w:szCs w:val="21"/>
               </w:rPr>
-              <w:t>选择任意形状区域来移动，复制或编辑、选择矩形区域来移动，复制或编辑、</w:t>
-            </w:r>
-            <w:r>
-              <w:rPr>
-                <w:rFonts w:ascii="Times New Roman" w:hAnsi="Times New Roman" w:cs="Times New Roman"/>
-                <w:sz w:val="21"/>
-                <w:szCs w:val="21"/>
-              </w:rPr>
-              <w:t>橡皮擦</w:t>
-            </w:r>
-            <w:r>
-              <w:rPr>
-                <w:rFonts w:ascii="Times New Roman" w:hAnsi="Times New Roman" w:cs="Times New Roman"/>
-                <w:sz w:val="21"/>
-                <w:szCs w:val="21"/>
-              </w:rPr>
-              <w:t>、</w:t>
-            </w:r>
-            <w:r>
-              <w:rPr>
-                <w:rFonts w:ascii="Times New Roman" w:hAnsi="Times New Roman" w:cs="Times New Roman"/>
-                <w:sz w:val="21"/>
-                <w:szCs w:val="21"/>
-              </w:rPr>
-              <w:t>油漆桶（用前景色填充整个区域）</w:t>
-            </w:r>
-            <w:r>
-              <w:rPr>
-                <w:rFonts w:ascii="Times New Roman" w:hAnsi="Times New Roman" w:cs="Times New Roman"/>
-                <w:sz w:val="21"/>
-                <w:szCs w:val="21"/>
-              </w:rPr>
-              <w:t>、</w:t>
-            </w:r>
-            <w:r>
-              <w:rPr>
-                <w:rFonts w:ascii="Times New Roman" w:hAnsi="Times New Roman" w:cs="Times New Roman"/>
-                <w:sz w:val="21"/>
-                <w:szCs w:val="21"/>
-              </w:rPr>
-              <w:t>颜色提取器</w:t>
-            </w:r>
-            <w:r>
-              <w:rPr>
-                <w:rFonts w:ascii="Times New Roman" w:hAnsi="Times New Roman" w:cs="Times New Roman"/>
-                <w:sz w:val="21"/>
-                <w:szCs w:val="21"/>
-              </w:rPr>
-              <w:t>、</w:t>
-            </w:r>
-            <w:r>
-              <w:rPr>
-                <w:rFonts w:ascii="Times New Roman" w:hAnsi="Times New Roman" w:cs="Times New Roman"/>
-                <w:sz w:val="21"/>
-                <w:szCs w:val="21"/>
-              </w:rPr>
-              <w:t>放大镜</w:t>
-            </w:r>
-            <w:r>
-              <w:rPr>
-                <w:rFonts w:ascii="Times New Roman" w:hAnsi="Times New Roman" w:cs="Times New Roman"/>
-                <w:sz w:val="21"/>
-                <w:szCs w:val="21"/>
-              </w:rPr>
-              <w:t>、</w:t>
-            </w:r>
-            <w:r>
-              <w:rPr>
-                <w:rFonts w:ascii="Times New Roman" w:hAnsi="Times New Roman" w:cs="Times New Roman"/>
-                <w:sz w:val="21"/>
-                <w:szCs w:val="21"/>
-              </w:rPr>
-              <w:t>铅笔</w:t>
-            </w:r>
-            <w:r>
-              <w:rPr>
-                <w:rFonts w:ascii="Times New Roman" w:hAnsi="Times New Roman" w:cs="Times New Roman"/>
-                <w:sz w:val="21"/>
-                <w:szCs w:val="21"/>
-              </w:rPr>
-              <w:t>、画刷、喷枪、插入文字、画直线、画弧线、画矩形、画多边形、画椭圆、画圆角矩形</w:t>
+              <w:t>选择任意形状区域来移动，复制或编辑、选择矩形区域来移动，复制或编辑、橡皮擦、油漆桶（用前景色填充整个区域）、颜色提取器、放大镜、铅笔、画刷、喷枪、插入文字、画直线、画弧线、画矩形、画多边形、画椭圆、画圆角矩形</w:t>
             </w:r>
           </w:p>
         </w:tc>
@@ -1279,6 +1197,7 @@
               </w:rPr>
               <w:t>入口函数，进行初始化操作，调用</w:t>
             </w:r>
+            <w:proofErr w:type="spellStart"/>
             <w:r>
               <w:rPr>
                 <w:rFonts w:ascii="Times New Roman" w:hAnsi="Times New Roman" w:cs="Times New Roman"/>
@@ -1287,6 +1206,7 @@
               </w:rPr>
               <w:t>WinMain</w:t>
             </w:r>
+            <w:proofErr w:type="spellEnd"/>
             <w:r>
               <w:rPr>
                 <w:rFonts w:ascii="Times New Roman" w:hAnsi="Times New Roman" w:cs="Times New Roman"/>
@@ -1311,6 +1231,7 @@
                 <w:szCs w:val="21"/>
               </w:rPr>
             </w:pPr>
+            <w:proofErr w:type="spellStart"/>
             <w:r>
               <w:rPr>
                 <w:rFonts w:ascii="Times New Roman" w:hAnsi="Times New Roman" w:cs="Times New Roman"/>
@@ -1319,6 +1240,7 @@
               </w:rPr>
               <w:t>WinMain</w:t>
             </w:r>
+            <w:proofErr w:type="spellEnd"/>
           </w:p>
         </w:tc>
         <w:tc>
@@ -1328,18 +1250,66 @@
           <w:p>
             <w:pPr>
               <w:rPr>
+                <w:rFonts w:ascii="Times New Roman" w:hAnsi="Times New Roman" w:cs="Times New Roman"/>
+                <w:sz w:val="21"/>
+                <w:szCs w:val="21"/>
+              </w:rPr>
+            </w:pPr>
+            <w:r>
+              <w:rPr>
+                <w:rFonts w:ascii="Times New Roman" w:hAnsi="Times New Roman" w:cs="Times New Roman"/>
+                <w:sz w:val="21"/>
+                <w:szCs w:val="21"/>
+              </w:rPr>
+              <w:t>主函数，创建主窗口并开始事件循环</w:t>
+            </w:r>
+            <w:r>
+              <w:rPr>
+                <w:rFonts w:ascii="Times New Roman" w:hAnsi="Times New Roman" w:cs="Times New Roman"/>
+                <w:sz w:val="21"/>
+                <w:szCs w:val="21"/>
+              </w:rPr>
+              <w:t>，</w:t>
+            </w:r>
+            <w:r>
+              <w:rPr>
                 <w:rFonts w:ascii="Times New Roman" w:hAnsi="Times New Roman" w:cs="Times New Roman" w:hint="eastAsia"/>
                 <w:sz w:val="21"/>
                 <w:szCs w:val="21"/>
               </w:rPr>
-            </w:pPr>
-            <w:r>
-              <w:rPr>
-                <w:rFonts w:ascii="Times New Roman" w:hAnsi="Times New Roman" w:cs="Times New Roman"/>
-                <w:sz w:val="21"/>
-                <w:szCs w:val="21"/>
-              </w:rPr>
-              <w:t>主函数，创建主窗口并开始事件循环</w:t>
+              <w:t>接收消息</w:t>
+            </w:r>
+            <w:r>
+              <w:rPr>
+                <w:rFonts w:ascii="Times New Roman" w:hAnsi="Times New Roman" w:cs="Times New Roman"/>
+                <w:sz w:val="21"/>
+                <w:szCs w:val="21"/>
+              </w:rPr>
+              <w:t>并</w:t>
+            </w:r>
+            <w:r>
+              <w:rPr>
+                <w:rFonts w:ascii="Times New Roman" w:hAnsi="Times New Roman" w:cs="Times New Roman" w:hint="eastAsia"/>
+                <w:sz w:val="21"/>
+                <w:szCs w:val="21"/>
+              </w:rPr>
+              <w:t>解析</w:t>
+            </w:r>
+            <w:r>
+              <w:rPr>
+                <w:rFonts w:ascii="Times New Roman" w:hAnsi="Times New Roman" w:cs="Times New Roman" w:hint="eastAsia"/>
+                <w:sz w:val="21"/>
+                <w:szCs w:val="21"/>
+              </w:rPr>
+              <w:t>出</w:t>
+            </w:r>
+            <w:r>
+              <w:rPr>
+                <w:rFonts w:ascii="Times New Roman" w:hAnsi="Times New Roman" w:cs="Times New Roman"/>
+                <w:sz w:val="21"/>
+                <w:szCs w:val="21"/>
+              </w:rPr>
+              <w:t>消息类型及参数</w:t>
             </w:r>
             <w:r>
               <w:rPr>
@@ -1355,56 +1325,9 @@
                 <w:sz w:val="21"/>
                 <w:szCs w:val="21"/>
               </w:rPr>
-              <w:t>接收消息</w:t>
-            </w:r>
-            <w:r>
-              <w:rPr>
-                <w:rFonts w:ascii="Times New Roman" w:hAnsi="Times New Roman" w:cs="Times New Roman"/>
-                <w:sz w:val="21"/>
-                <w:szCs w:val="21"/>
-              </w:rPr>
-              <w:t>并</w:t>
-            </w:r>
-            <w:r>
-              <w:rPr>
-                <w:rFonts w:ascii="Times New Roman" w:hAnsi="Times New Roman" w:cs="Times New Roman" w:hint="eastAsia"/>
-                <w:sz w:val="21"/>
-                <w:szCs w:val="21"/>
-              </w:rPr>
-              <w:t>解析</w:t>
-            </w:r>
-            <w:r>
-              <w:rPr>
-                <w:rFonts w:ascii="Times New Roman" w:hAnsi="Times New Roman" w:cs="Times New Roman" w:hint="eastAsia"/>
-                <w:sz w:val="21"/>
-                <w:szCs w:val="21"/>
-              </w:rPr>
-              <w:t>出</w:t>
-            </w:r>
-            <w:r>
-              <w:rPr>
-                <w:rFonts w:ascii="Times New Roman" w:hAnsi="Times New Roman" w:cs="Times New Roman"/>
-                <w:sz w:val="21"/>
-                <w:szCs w:val="21"/>
-              </w:rPr>
-              <w:t>消息类型及参数</w:t>
-            </w:r>
-            <w:r>
-              <w:rPr>
-                <w:rFonts w:ascii="Times New Roman" w:hAnsi="Times New Roman" w:cs="Times New Roman"/>
-                <w:sz w:val="21"/>
-                <w:szCs w:val="21"/>
-              </w:rPr>
-              <w:t>，</w:t>
-            </w:r>
-            <w:r>
-              <w:rPr>
-                <w:rFonts w:ascii="Times New Roman" w:hAnsi="Times New Roman" w:cs="Times New Roman" w:hint="eastAsia"/>
-                <w:sz w:val="21"/>
-                <w:szCs w:val="21"/>
-              </w:rPr>
               <w:t>供</w:t>
             </w:r>
+            <w:proofErr w:type="spellStart"/>
             <w:r>
               <w:rPr>
                 <w:rFonts w:ascii="Times New Roman" w:hAnsi="Times New Roman" w:cs="Times New Roman"/>
@@ -1413,6 +1336,7 @@
               </w:rPr>
               <w:t>WndProc</w:t>
             </w:r>
+            <w:proofErr w:type="spellEnd"/>
             <w:r>
               <w:rPr>
                 <w:rFonts w:ascii="Times New Roman" w:hAnsi="Times New Roman" w:cs="Times New Roman"/>
@@ -1437,6 +1361,7 @@
                 <w:szCs w:val="21"/>
               </w:rPr>
             </w:pPr>
+            <w:proofErr w:type="spellStart"/>
             <w:r>
               <w:rPr>
                 <w:rFonts w:ascii="Times New Roman" w:hAnsi="Times New Roman" w:cs="Times New Roman"/>
@@ -1445,6 +1370,7 @@
               </w:rPr>
               <w:t>WndProc</w:t>
             </w:r>
+            <w:proofErr w:type="spellEnd"/>
           </w:p>
         </w:tc>
         <w:tc>
@@ -1628,7 +1554,7 @@
 </file>
 
 <file path=word/styles.xml><?xml version="1.0" encoding="utf-8"?>
-<w:styles xmlns:mc="http://schemas.openxmlformats.org/markup-compatibility/2006" xmlns:r="http://schemas.openxmlformats.org/officeDocument/2006/relationships" xmlns:w="http://schemas.openxmlformats.org/wordprocessingml/2006/main" xmlns:w14="http://schemas.microsoft.com/office/word/2010/wordml" xmlns:w15="http://schemas.microsoft.com/office/word/2012/wordml" mc:Ignorable="w14 w15">
+<w:styles xmlns:mc="http://schemas.openxmlformats.org/markup-compatibility/2006" xmlns:r="http://schemas.openxmlformats.org/officeDocument/2006/relationships" xmlns:w="http://schemas.openxmlformats.org/wordprocessingml/2006/main" xmlns:w14="http://schemas.microsoft.com/office/word/2010/wordml" xmlns:w15="http://schemas.microsoft.com/office/word/2012/wordml" xmlns:w16se="http://schemas.microsoft.com/office/word/2015/wordml/symex" mc:Ignorable="w14 w15 w16se">
   <w:docDefaults>
     <w:rPrDefault>
       <w:rPr>
@@ -1641,7 +1567,7 @@
     </w:rPrDefault>
     <w:pPrDefault/>
   </w:docDefaults>
-  <w:latentStyles w:defLockedState="0" w:defUIPriority="99" w:defSemiHidden="0" w:defUnhideWhenUsed="0" w:defQFormat="0" w:count="380">
+  <w:latentStyles w:defLockedState="0" w:defUIPriority="99" w:defSemiHidden="0" w:defUnhideWhenUsed="0" w:defQFormat="0" w:count="371">
     <w:lsdException w:name="Normal" w:uiPriority="0" w:qFormat="1"/>
     <w:lsdException w:name="heading 1" w:uiPriority="9" w:qFormat="1"/>
     <w:lsdException w:name="heading 2" w:semiHidden="1" w:uiPriority="9" w:unhideWhenUsed="1" w:qFormat="1"/>
@@ -1798,15 +1724,6 @@
     <w:lsdException w:name="Balloon Text" w:semiHidden="1" w:unhideWhenUsed="1"/>
     <w:lsdException w:name="Table Grid" w:uiPriority="39"/>
     <w:lsdException w:name="Table Theme" w:semiHidden="1" w:unhideWhenUsed="1"/>
-    <w:lsdException w:name="Note Level 1" w:semiHidden="1" w:unhideWhenUsed="1"/>
-    <w:lsdException w:name="Note Level 2" w:semiHidden="1" w:unhideWhenUsed="1"/>
-    <w:lsdException w:name="Note Level 3" w:semiHidden="1" w:unhideWhenUsed="1"/>
-    <w:lsdException w:name="Note Level 4" w:semiHidden="1" w:unhideWhenUsed="1"/>
-    <w:lsdException w:name="Note Level 5" w:semiHidden="1" w:unhideWhenUsed="1"/>
-    <w:lsdException w:name="Note Level 6" w:semiHidden="1" w:unhideWhenUsed="1"/>
-    <w:lsdException w:name="Note Level 7" w:semiHidden="1" w:unhideWhenUsed="1"/>
-    <w:lsdException w:name="Note Level 8" w:semiHidden="1" w:unhideWhenUsed="1"/>
-    <w:lsdException w:name="Note Level 9" w:semiHidden="1" w:unhideWhenUsed="1"/>
     <w:lsdException w:name="Placeholder Text" w:semiHidden="1"/>
     <w:lsdException w:name="No Spacing" w:uiPriority="1" w:qFormat="1"/>
     <w:lsdException w:name="Light Shading" w:uiPriority="60"/>
@@ -2064,7 +1981,6 @@
     <w:uiPriority w:val="39"/>
     <w:rsid w:val="00113F23"/>
     <w:tblPr>
-      <w:tblInd w:w="0" w:type="dxa"/>
       <w:tblBorders>
         <w:top w:val="single" w:sz="4" w:space="0" w:color="auto"/>
         <w:left w:val="single" w:sz="4" w:space="0" w:color="auto"/>
@@ -2073,12 +1989,6 @@
         <w:insideH w:val="single" w:sz="4" w:space="0" w:color="auto"/>
         <w:insideV w:val="single" w:sz="4" w:space="0" w:color="auto"/>
       </w:tblBorders>
-      <w:tblCellMar>
-        <w:top w:w="0" w:type="dxa"/>
-        <w:left w:w="108" w:type="dxa"/>
-        <w:bottom w:w="0" w:type="dxa"/>
-        <w:right w:w="108" w:type="dxa"/>
-      </w:tblCellMar>
     </w:tblPr>
   </w:style>
 </w:styles>
